--- a/Intermediate/ChartExample/template/Charts.docx
+++ b/Intermediate/ChartExample/template/Charts.docx
@@ -1,6 +1,6 @@
 
 <file path=word/document.xml><?xml version="1.0" encoding="utf-8"?>
-<w:document xmlns:ve="http://schemas.openxmlformats.org/markup-compatibility/2006" xmlns:o="urn:schemas-microsoft-com:office:office" xmlns:r="http://schemas.openxmlformats.org/officeDocument/2006/relationships" xmlns:m="http://schemas.openxmlformats.org/officeDocument/2006/math" xmlns:v="urn:schemas-microsoft-com:vml" xmlns:wp="http://schemas.openxmlformats.org/drawingml/2006/wordprocessingDrawing" xmlns:w10="urn:schemas-microsoft-com:office:word" xmlns:w="http://schemas.openxmlformats.org/wordprocessingml/2006/main" xmlns:wne="http://schemas.microsoft.com/office/word/2006/wordml">
+<w:document xmlns:wpc="http://schemas.microsoft.com/office/word/2010/wordprocessingCanvas" xmlns:mc="http://schemas.openxmlformats.org/markup-compatibility/2006" xmlns:o="urn:schemas-microsoft-com:office:office" xmlns:r="http://schemas.openxmlformats.org/officeDocument/2006/relationships" xmlns:m="http://schemas.openxmlformats.org/officeDocument/2006/math" xmlns:v="urn:schemas-microsoft-com:vml" xmlns:wp14="http://schemas.microsoft.com/office/word/2010/wordprocessingDrawing" xmlns:wp="http://schemas.openxmlformats.org/drawingml/2006/wordprocessingDrawing" xmlns:w10="urn:schemas-microsoft-com:office:word" xmlns:w="http://schemas.openxmlformats.org/wordprocessingml/2006/main" xmlns:w14="http://schemas.microsoft.com/office/word/2010/wordml" xmlns:wpg="http://schemas.microsoft.com/office/word/2010/wordprocessingGroup" xmlns:wpi="http://schemas.microsoft.com/office/word/2010/wordprocessingInk" xmlns:wne="http://schemas.microsoft.com/office/word/2006/wordml" xmlns:wps="http://schemas.microsoft.com/office/word/2010/wordprocessingShape" mc:Ignorable="w14 wp14">
   <w:body>
     <w:p>
       <w:pPr>
@@ -20,8 +20,6 @@
         </w:rPr>
         <w:t xml:space="preserve"> [[tag]]</w:t>
       </w:r>
-      <w:bookmarkStart w:id="0" w:name="_GoBack"/>
-      <w:bookmarkEnd w:id="0"/>
     </w:p>
     <w:p>
       <w:pPr>
@@ -32,17 +30,17 @@
       <w:r>
         <w:rPr>
           <w:noProof/>
-          <w:lang w:eastAsia="hr-HR"/>
+          <w:lang w:val="en-US"/>
         </w:rPr>
         <w:drawing>
-          <wp:inline distT="0" distB="0" distL="0" distR="0">
+          <wp:inline distT="0" distB="0" distL="0" distR="0" wp14:anchorId="599B4ADD" wp14:editId="3593F27A">
             <wp:extent cx="5486400" cy="3200400"/>
             <wp:effectExtent l="0" t="0" r="19050" b="19050"/>
             <wp:docPr id="1" name="Chart 1"/>
             <wp:cNvGraphicFramePr/>
             <a:graphic xmlns:a="http://schemas.openxmlformats.org/drawingml/2006/main">
               <a:graphicData uri="http://schemas.openxmlformats.org/drawingml/2006/chart">
-                <c:chart xmlns:c="http://schemas.openxmlformats.org/drawingml/2006/chart" xmlns:r="http://schemas.openxmlformats.org/officeDocument/2006/relationships" r:id="rId5"/>
+                <c:chart xmlns:c="http://schemas.openxmlformats.org/drawingml/2006/chart" xmlns:r="http://schemas.openxmlformats.org/officeDocument/2006/relationships" r:id="rId6"/>
               </a:graphicData>
             </a:graphic>
           </wp:inline>
@@ -66,7 +64,7 @@
       <w:tblPr>
         <w:tblStyle w:val="LightList"/>
         <w:tblW w:w="0" w:type="auto"/>
-        <w:tblLook w:val="04A0"/>
+        <w:tblLook w:val="04A0" w:firstRow="1" w:lastRow="0" w:firstColumn="1" w:lastColumn="0" w:noHBand="0" w:noVBand="1"/>
       </w:tblPr>
       <w:tblGrid>
         <w:gridCol w:w="6062"/>
@@ -74,11 +72,11 @@
       </w:tblGrid>
       <w:tr>
         <w:trPr>
-          <w:cnfStyle w:val="100000000000"/>
+          <w:cnfStyle w:val="100000000000" w:firstRow="1" w:lastRow="0" w:firstColumn="0" w:lastColumn="0" w:oddVBand="0" w:evenVBand="0" w:oddHBand="0" w:evenHBand="0" w:firstRowFirstColumn="0" w:firstRowLastColumn="0" w:lastRowFirstColumn="0" w:lastRowLastColumn="0"/>
         </w:trPr>
         <w:tc>
           <w:tcPr>
-            <w:cnfStyle w:val="001000000000"/>
+            <w:cnfStyle w:val="001000000000" w:firstRow="0" w:lastRow="0" w:firstColumn="1" w:lastColumn="0" w:oddVBand="0" w:evenVBand="0" w:oddHBand="0" w:evenHBand="0" w:firstRowFirstColumn="0" w:firstRowLastColumn="0" w:lastRowFirstColumn="0" w:lastRowLastColumn="0"/>
             <w:tcW w:w="6062" w:type="dxa"/>
           </w:tcPr>
           <w:p>
@@ -101,7 +99,7 @@
           </w:tcPr>
           <w:p>
             <w:pPr>
-              <w:cnfStyle w:val="100000000000"/>
+              <w:cnfStyle w:val="100000000000" w:firstRow="1" w:lastRow="0" w:firstColumn="0" w:lastColumn="0" w:oddVBand="0" w:evenVBand="0" w:oddHBand="0" w:evenHBand="0" w:firstRowFirstColumn="0" w:firstRowLastColumn="0" w:lastRowFirstColumn="0" w:lastRowLastColumn="0"/>
               <w:rPr>
                 <w:lang w:val="en-US"/>
               </w:rPr>
@@ -117,11 +115,11 @@
       </w:tr>
       <w:tr>
         <w:trPr>
-          <w:cnfStyle w:val="000000100000"/>
+          <w:cnfStyle w:val="000000100000" w:firstRow="0" w:lastRow="0" w:firstColumn="0" w:lastColumn="0" w:oddVBand="0" w:evenVBand="0" w:oddHBand="1" w:evenHBand="0" w:firstRowFirstColumn="0" w:firstRowLastColumn="0" w:lastRowFirstColumn="0" w:lastRowLastColumn="0"/>
         </w:trPr>
         <w:tc>
           <w:tcPr>
-            <w:cnfStyle w:val="001000000000"/>
+            <w:cnfStyle w:val="001000000000" w:firstRow="0" w:lastRow="0" w:firstColumn="1" w:lastColumn="0" w:oddVBand="0" w:evenVBand="0" w:oddHBand="0" w:evenHBand="0" w:firstRowFirstColumn="0" w:firstRowLastColumn="0" w:lastRowFirstColumn="0" w:lastRowLastColumn="0"/>
             <w:tcW w:w="6062" w:type="dxa"/>
           </w:tcPr>
           <w:p>
@@ -146,7 +144,7 @@
           </w:tcPr>
           <w:p>
             <w:pPr>
-              <w:cnfStyle w:val="000000100000"/>
+              <w:cnfStyle w:val="000000100000" w:firstRow="0" w:lastRow="0" w:firstColumn="0" w:lastColumn="0" w:oddVBand="0" w:evenVBand="0" w:oddHBand="1" w:evenHBand="0" w:firstRowFirstColumn="0" w:firstRowLastColumn="0" w:lastRowFirstColumn="0" w:lastRowLastColumn="0"/>
               <w:rPr>
                 <w:lang w:val="en-US"/>
               </w:rPr>
@@ -252,7 +250,7 @@
       <w:tblPr>
         <w:tblStyle w:val="LightList-Accent5"/>
         <w:tblW w:w="0" w:type="auto"/>
-        <w:tblLook w:val="04A0"/>
+        <w:tblLook w:val="04A0" w:firstRow="1" w:lastRow="0" w:firstColumn="1" w:lastColumn="0" w:noHBand="0" w:noVBand="1"/>
       </w:tblPr>
       <w:tblGrid>
         <w:gridCol w:w="2322"/>
@@ -262,11 +260,11 @@
       </w:tblGrid>
       <w:tr>
         <w:trPr>
-          <w:cnfStyle w:val="100000000000"/>
+          <w:cnfStyle w:val="100000000000" w:firstRow="1" w:lastRow="0" w:firstColumn="0" w:lastColumn="0" w:oddVBand="0" w:evenVBand="0" w:oddHBand="0" w:evenHBand="0" w:firstRowFirstColumn="0" w:firstRowLastColumn="0" w:lastRowFirstColumn="0" w:lastRowLastColumn="0"/>
         </w:trPr>
         <w:tc>
           <w:tcPr>
-            <w:cnfStyle w:val="001000000000"/>
+            <w:cnfStyle w:val="001000000000" w:firstRow="0" w:lastRow="0" w:firstColumn="1" w:lastColumn="0" w:oddVBand="0" w:evenVBand="0" w:oddHBand="0" w:evenHBand="0" w:firstRowFirstColumn="0" w:firstRowLastColumn="0" w:lastRowFirstColumn="0" w:lastRowLastColumn="0"/>
             <w:tcW w:w="2322" w:type="dxa"/>
           </w:tcPr>
           <w:p>
@@ -289,7 +287,7 @@
           </w:tcPr>
           <w:p>
             <w:pPr>
-              <w:cnfStyle w:val="100000000000"/>
+              <w:cnfStyle w:val="100000000000" w:firstRow="1" w:lastRow="0" w:firstColumn="0" w:lastColumn="0" w:oddVBand="0" w:evenVBand="0" w:oddHBand="0" w:evenHBand="0" w:firstRowFirstColumn="0" w:firstRowLastColumn="0" w:lastRowFirstColumn="0" w:lastRowLastColumn="0"/>
               <w:rPr>
                 <w:lang w:val="en-US"/>
               </w:rPr>
@@ -308,7 +306,7 @@
           </w:tcPr>
           <w:p>
             <w:pPr>
-              <w:cnfStyle w:val="100000000000"/>
+              <w:cnfStyle w:val="100000000000" w:firstRow="1" w:lastRow="0" w:firstColumn="0" w:lastColumn="0" w:oddVBand="0" w:evenVBand="0" w:oddHBand="0" w:evenHBand="0" w:firstRowFirstColumn="0" w:firstRowLastColumn="0" w:lastRowFirstColumn="0" w:lastRowLastColumn="0"/>
               <w:rPr>
                 <w:lang w:val="en-US"/>
               </w:rPr>
@@ -327,7 +325,7 @@
           </w:tcPr>
           <w:p>
             <w:pPr>
-              <w:cnfStyle w:val="100000000000"/>
+              <w:cnfStyle w:val="100000000000" w:firstRow="1" w:lastRow="0" w:firstColumn="0" w:lastColumn="0" w:oddVBand="0" w:evenVBand="0" w:oddHBand="0" w:evenHBand="0" w:firstRowFirstColumn="0" w:firstRowLastColumn="0" w:lastRowFirstColumn="0" w:lastRowLastColumn="0"/>
               <w:rPr>
                 <w:lang w:val="en-US"/>
               </w:rPr>
@@ -343,11 +341,11 @@
       </w:tr>
       <w:tr>
         <w:trPr>
-          <w:cnfStyle w:val="000000100000"/>
+          <w:cnfStyle w:val="000000100000" w:firstRow="0" w:lastRow="0" w:firstColumn="0" w:lastColumn="0" w:oddVBand="0" w:evenVBand="0" w:oddHBand="1" w:evenHBand="0" w:firstRowFirstColumn="0" w:firstRowLastColumn="0" w:lastRowFirstColumn="0" w:lastRowLastColumn="0"/>
         </w:trPr>
         <w:tc>
           <w:tcPr>
-            <w:cnfStyle w:val="001000000000"/>
+            <w:cnfStyle w:val="001000000000" w:firstRow="0" w:lastRow="0" w:firstColumn="1" w:lastColumn="0" w:oddVBand="0" w:evenVBand="0" w:oddHBand="0" w:evenHBand="0" w:firstRowFirstColumn="0" w:firstRowLastColumn="0" w:lastRowFirstColumn="0" w:lastRowLastColumn="0"/>
             <w:tcW w:w="2322" w:type="dxa"/>
           </w:tcPr>
           <w:p>
@@ -384,7 +382,7 @@
           </w:tcPr>
           <w:p>
             <w:pPr>
-              <w:cnfStyle w:val="000000100000"/>
+              <w:cnfStyle w:val="000000100000" w:firstRow="0" w:lastRow="0" w:firstColumn="0" w:lastColumn="0" w:oddVBand="0" w:evenVBand="0" w:oddHBand="1" w:evenHBand="0" w:firstRowFirstColumn="0" w:firstRowLastColumn="0" w:lastRowFirstColumn="0" w:lastRowLastColumn="0"/>
               <w:rPr>
                 <w:lang w:val="en-US"/>
               </w:rPr>
@@ -403,7 +401,7 @@
           </w:tcPr>
           <w:p>
             <w:pPr>
-              <w:cnfStyle w:val="000000100000"/>
+              <w:cnfStyle w:val="000000100000" w:firstRow="0" w:lastRow="0" w:firstColumn="0" w:lastColumn="0" w:oddVBand="0" w:evenVBand="0" w:oddHBand="1" w:evenHBand="0" w:firstRowFirstColumn="0" w:firstRowLastColumn="0" w:lastRowFirstColumn="0" w:lastRowLastColumn="0"/>
               <w:rPr>
                 <w:lang w:val="en-US"/>
               </w:rPr>
@@ -422,7 +420,7 @@
           </w:tcPr>
           <w:p>
             <w:pPr>
-              <w:cnfStyle w:val="000000100000"/>
+              <w:cnfStyle w:val="000000100000" w:firstRow="0" w:lastRow="0" w:firstColumn="0" w:lastColumn="0" w:oddVBand="0" w:evenVBand="0" w:oddHBand="1" w:evenHBand="0" w:firstRowFirstColumn="0" w:firstRowLastColumn="0" w:lastRowFirstColumn="0" w:lastRowLastColumn="0"/>
               <w:rPr>
                 <w:lang w:val="en-US"/>
               </w:rPr>
@@ -453,17 +451,79 @@
       <w:r>
         <w:rPr>
           <w:noProof/>
-          <w:lang w:eastAsia="hr-HR"/>
+          <w:lang w:val="en-US"/>
         </w:rPr>
         <w:drawing>
-          <wp:inline distT="0" distB="0" distL="0" distR="0">
+          <wp:inline distT="0" distB="0" distL="0" distR="0" wp14:anchorId="07CA0545" wp14:editId="6C38DE76">
             <wp:extent cx="5486400" cy="3200400"/>
             <wp:effectExtent l="0" t="0" r="19050" b="19050"/>
             <wp:docPr id="2" name="Chart 2"/>
             <wp:cNvGraphicFramePr/>
             <a:graphic xmlns:a="http://schemas.openxmlformats.org/drawingml/2006/main">
               <a:graphicData uri="http://schemas.openxmlformats.org/drawingml/2006/chart">
-                <c:chart xmlns:c="http://schemas.openxmlformats.org/drawingml/2006/chart" xmlns:r="http://schemas.openxmlformats.org/officeDocument/2006/relationships" r:id="rId6"/>
+                <c:chart xmlns:c="http://schemas.openxmlformats.org/drawingml/2006/chart" xmlns:r="http://schemas.openxmlformats.org/officeDocument/2006/relationships" r:id="rId7"/>
+              </a:graphicData>
+            </a:graphic>
+          </wp:inline>
+        </w:drawing>
+      </w:r>
+    </w:p>
+    <w:p>
+      <w:pPr>
+        <w:rPr>
+          <w:lang w:val="en-US"/>
+        </w:rPr>
+      </w:pPr>
+    </w:p>
+    <w:p>
+      <w:pPr>
+        <w:rPr>
+          <w:lang w:val="en-US"/>
+        </w:rPr>
+      </w:pPr>
+      <w:r>
+        <w:rPr>
+          <w:lang w:val="en-US"/>
+        </w:rPr>
+        <w:br w:type="page"/>
+      </w:r>
+    </w:p>
+    <w:p>
+      <w:pPr>
+        <w:rPr>
+          <w:lang w:val="en-US"/>
+        </w:rPr>
+      </w:pPr>
+      <w:r>
+        <w:rPr>
+          <w:lang w:val="en-US"/>
+        </w:rPr>
+        <w:lastRenderedPageBreak/>
+        <w:t>Dynamic resize</w:t>
+      </w:r>
+      <w:bookmarkStart w:id="0" w:name="_GoBack"/>
+      <w:bookmarkEnd w:id="0"/>
+    </w:p>
+    <w:p>
+      <w:pPr>
+        <w:rPr>
+          <w:lang w:val="en-US"/>
+        </w:rPr>
+      </w:pPr>
+      <w:r>
+        <w:rPr>
+          <w:noProof/>
+          <w:lang w:val="en-US"/>
+        </w:rPr>
+        <w:drawing>
+          <wp:inline distT="0" distB="0" distL="0" distR="0" wp14:anchorId="224A757E" wp14:editId="16622D0F">
+            <wp:extent cx="5486400" cy="3200400"/>
+            <wp:effectExtent l="0" t="0" r="0" b="0"/>
+            <wp:docPr id="3" name="Chart 3"/>
+            <wp:cNvGraphicFramePr/>
+            <a:graphic xmlns:a="http://schemas.openxmlformats.org/drawingml/2006/main">
+              <a:graphicData uri="http://schemas.openxmlformats.org/drawingml/2006/chart">
+                <c:chart xmlns:c="http://schemas.openxmlformats.org/drawingml/2006/chart" xmlns:r="http://schemas.openxmlformats.org/officeDocument/2006/relationships" r:id="rId8"/>
               </a:graphicData>
             </a:graphic>
           </wp:inline>
@@ -481,7 +541,7 @@
 </file>
 
 <file path=word/numbering.xml><?xml version="1.0" encoding="utf-8"?>
-<w:numbering xmlns:ve="http://schemas.openxmlformats.org/markup-compatibility/2006" xmlns:o="urn:schemas-microsoft-com:office:office" xmlns:r="http://schemas.openxmlformats.org/officeDocument/2006/relationships" xmlns:m="http://schemas.openxmlformats.org/officeDocument/2006/math" xmlns:v="urn:schemas-microsoft-com:vml" xmlns:wp="http://schemas.openxmlformats.org/drawingml/2006/wordprocessingDrawing" xmlns:w10="urn:schemas-microsoft-com:office:word" xmlns:w="http://schemas.openxmlformats.org/wordprocessingml/2006/main" xmlns:wne="http://schemas.microsoft.com/office/word/2006/wordml">
+<w:numbering xmlns:wpc="http://schemas.microsoft.com/office/word/2010/wordprocessingCanvas" xmlns:mc="http://schemas.openxmlformats.org/markup-compatibility/2006" xmlns:o="urn:schemas-microsoft-com:office:office" xmlns:r="http://schemas.openxmlformats.org/officeDocument/2006/relationships" xmlns:m="http://schemas.openxmlformats.org/officeDocument/2006/math" xmlns:v="urn:schemas-microsoft-com:vml" xmlns:wp14="http://schemas.microsoft.com/office/word/2010/wordprocessingDrawing" xmlns:wp="http://schemas.openxmlformats.org/drawingml/2006/wordprocessingDrawing" xmlns:w10="urn:schemas-microsoft-com:office:word" xmlns:w="http://schemas.openxmlformats.org/wordprocessingml/2006/main" xmlns:w14="http://schemas.microsoft.com/office/word/2010/wordml" xmlns:wpg="http://schemas.microsoft.com/office/word/2010/wordprocessingGroup" xmlns:wpi="http://schemas.microsoft.com/office/word/2010/wordprocessingInk" xmlns:wne="http://schemas.microsoft.com/office/word/2006/wordml" xmlns:wps="http://schemas.microsoft.com/office/word/2010/wordprocessingShape" mc:Ignorable="w14 wp14">
   <w:abstractNum w:abstractNumId="0">
     <w:nsid w:val="26D148B8"/>
     <w:multiLevelType w:val="hybridMultilevel"/>
@@ -602,7 +662,7 @@
 </file>
 
 <file path=word/styles.xml><?xml version="1.0" encoding="utf-8"?>
-<w:styles xmlns:r="http://schemas.openxmlformats.org/officeDocument/2006/relationships" xmlns:w="http://schemas.openxmlformats.org/wordprocessingml/2006/main">
+<w:styles xmlns:mc="http://schemas.openxmlformats.org/markup-compatibility/2006" xmlns:r="http://schemas.openxmlformats.org/officeDocument/2006/relationships" xmlns:w="http://schemas.openxmlformats.org/wordprocessingml/2006/main" xmlns:w14="http://schemas.microsoft.com/office/word/2010/wordml" mc:Ignorable="w14">
   <w:docDefaults>
     <w:rPrDefault>
       <w:rPr>
@@ -644,7 +704,7 @@
     <w:lsdException w:name="Subtitle" w:semiHidden="0" w:uiPriority="11" w:unhideWhenUsed="0" w:qFormat="1"/>
     <w:lsdException w:name="Strong" w:semiHidden="0" w:uiPriority="22" w:unhideWhenUsed="0" w:qFormat="1"/>
     <w:lsdException w:name="Emphasis" w:semiHidden="0" w:uiPriority="20" w:unhideWhenUsed="0" w:qFormat="1"/>
-    <w:lsdException w:name="Table Grid" w:semiHidden="0" w:uiPriority="59" w:unhideWhenUsed="0"/>
+    <w:lsdException w:name="Table Grid" w:uiPriority="59"/>
     <w:lsdException w:name="Placeholder Text" w:unhideWhenUsed="0"/>
     <w:lsdException w:name="No Spacing" w:semiHidden="0" w:uiPriority="1" w:unhideWhenUsed="0" w:qFormat="1"/>
     <w:lsdException w:name="Light Shading" w:semiHidden="0" w:uiPriority="60" w:unhideWhenUsed="0"/>
@@ -773,7 +833,6 @@
     <w:uiPriority w:val="99"/>
     <w:semiHidden/>
     <w:unhideWhenUsed/>
-    <w:qFormat/>
     <w:tblPr>
       <w:tblInd w:w="0" w:type="dxa"/>
       <w:tblCellMar>
@@ -1041,6 +1100,70 @@
       <w:contextualSpacing/>
     </w:pPr>
   </w:style>
+  <w:style w:type="table" w:customStyle="1" w:styleId="GridTable1LightAccent6">
+    <w:name w:val="Grid Table 1 Light Accent 6"/>
+    <w:basedOn w:val="TableNormal"/>
+    <w:uiPriority w:val="46"/>
+    <w:rsid w:val="0066135B"/>
+    <w:pPr>
+      <w:spacing w:after="0" w:line="240" w:lineRule="auto"/>
+    </w:pPr>
+    <w:tblPr>
+      <w:tblStyleRowBandSize w:val="1"/>
+      <w:tblStyleColBandSize w:val="1"/>
+      <w:tblInd w:w="0" w:type="dxa"/>
+      <w:tblBorders>
+        <w:top w:val="single" w:sz="4" w:space="0" w:color="FBD4B4" w:themeColor="accent6" w:themeTint="66"/>
+        <w:left w:val="single" w:sz="4" w:space="0" w:color="FBD4B4" w:themeColor="accent6" w:themeTint="66"/>
+        <w:bottom w:val="single" w:sz="4" w:space="0" w:color="FBD4B4" w:themeColor="accent6" w:themeTint="66"/>
+        <w:right w:val="single" w:sz="4" w:space="0" w:color="FBD4B4" w:themeColor="accent6" w:themeTint="66"/>
+        <w:insideH w:val="single" w:sz="4" w:space="0" w:color="FBD4B4" w:themeColor="accent6" w:themeTint="66"/>
+        <w:insideV w:val="single" w:sz="4" w:space="0" w:color="FBD4B4" w:themeColor="accent6" w:themeTint="66"/>
+      </w:tblBorders>
+      <w:tblCellMar>
+        <w:top w:w="0" w:type="dxa"/>
+        <w:left w:w="108" w:type="dxa"/>
+        <w:bottom w:w="0" w:type="dxa"/>
+        <w:right w:w="108" w:type="dxa"/>
+      </w:tblCellMar>
+    </w:tblPr>
+    <w:tblStylePr w:type="firstRow">
+      <w:rPr>
+        <w:b/>
+        <w:bCs/>
+      </w:rPr>
+      <w:tblPr/>
+      <w:tcPr>
+        <w:tcBorders>
+          <w:bottom w:val="single" w:sz="12" w:space="0" w:color="FABF8F" w:themeColor="accent6" w:themeTint="99"/>
+        </w:tcBorders>
+      </w:tcPr>
+    </w:tblStylePr>
+    <w:tblStylePr w:type="lastRow">
+      <w:rPr>
+        <w:b/>
+        <w:bCs/>
+      </w:rPr>
+      <w:tblPr/>
+      <w:tcPr>
+        <w:tcBorders>
+          <w:top w:val="double" w:sz="2" w:space="0" w:color="FABF8F" w:themeColor="accent6" w:themeTint="99"/>
+        </w:tcBorders>
+      </w:tcPr>
+    </w:tblStylePr>
+    <w:tblStylePr w:type="firstCol">
+      <w:rPr>
+        <w:b/>
+        <w:bCs/>
+      </w:rPr>
+    </w:tblStylePr>
+    <w:tblStylePr w:type="lastCol">
+      <w:rPr>
+        <w:b/>
+        <w:bCs/>
+      </w:rPr>
+    </w:tblStylePr>
+  </w:style>
 </w:styles>
 </file>
 
@@ -1049,10 +1172,10 @@
   <w:docDefaults>
     <w:rPrDefault>
       <w:rPr>
-        <w:rFonts w:asciiTheme="minorHAnsi" w:eastAsiaTheme="minorHAnsi" w:hAnsiTheme="minorHAnsi" w:cstheme="minorBidi"/>
+        <w:rFonts w:asciiTheme="minorHAnsi" w:eastAsiaTheme="minorEastAsia" w:hAnsiTheme="minorHAnsi" w:cstheme="minorBidi"/>
         <w:sz w:val="22"/>
         <w:szCs w:val="22"/>
-        <w:lang w:val="hr-HR" w:eastAsia="en-US" w:bidi="ar-SA"/>
+        <w:lang w:val="en-US" w:eastAsia="en-US" w:bidi="ar-SA"/>
       </w:rPr>
     </w:rPrDefault>
     <w:pPrDefault>
@@ -1231,45 +1354,27 @@
     <w:semiHidden/>
     <w:unhideWhenUsed/>
   </w:style>
-  <w:style w:type="paragraph" w:styleId="BalloonText">
-    <w:name w:val="Balloon Text"/>
-    <w:basedOn w:val="Normal"/>
-    <w:link w:val="BalloonTextChar"/>
-    <w:uiPriority w:val="99"/>
-    <w:semiHidden/>
-    <w:unhideWhenUsed/>
-    <w:rsid w:val="009551F1"/>
-    <w:pPr>
-      <w:spacing w:after="0" w:line="240" w:lineRule="auto"/>
-    </w:pPr>
-    <w:rPr>
-      <w:rFonts w:ascii="Tahoma" w:hAnsi="Tahoma" w:cs="Tahoma"/>
-      <w:sz w:val="16"/>
-      <w:szCs w:val="16"/>
-    </w:rPr>
-  </w:style>
-  <w:style w:type="character" w:customStyle="1" w:styleId="BalloonTextChar">
-    <w:name w:val="Balloon Text Char"/>
-    <w:basedOn w:val="DefaultParagraphFont"/>
-    <w:link w:val="BalloonText"/>
-    <w:uiPriority w:val="99"/>
-    <w:semiHidden/>
-    <w:rsid w:val="009551F1"/>
-    <w:rPr>
-      <w:rFonts w:ascii="Tahoma" w:hAnsi="Tahoma" w:cs="Tahoma"/>
-      <w:sz w:val="16"/>
-      <w:szCs w:val="16"/>
-    </w:rPr>
-  </w:style>
 </w:styles>
 </file>
 
 <file path=word/charts/chart1.xml><?xml version="1.0" encoding="utf-8"?>
 <c:chartSpace xmlns:c="http://schemas.openxmlformats.org/drawingml/2006/chart" xmlns:a="http://schemas.openxmlformats.org/drawingml/2006/main" xmlns:r="http://schemas.openxmlformats.org/officeDocument/2006/relationships">
-  <c:date1904 val="1"/>
-  <c:lang val="hr-HR"/>
+  <c:date1904 val="0"/>
+  <c:lang val="en-US"/>
+  <c:roundedCorners val="0"/>
+  <mc:AlternateContent xmlns:mc="http://schemas.openxmlformats.org/markup-compatibility/2006">
+    <mc:Choice xmlns:c14="http://schemas.microsoft.com/office/drawing/2007/8/2/chart" Requires="c14">
+      <c14:style val="102"/>
+    </mc:Choice>
+    <mc:Fallback>
+      <c:style val="2"/>
+    </mc:Fallback>
+  </mc:AlternateContent>
   <c:chart>
-    <c:title/>
+    <c:title>
+      <c:overlay val="0"/>
+    </c:title>
+    <c:autoTitleDeleted val="0"/>
     <c:plotArea>
       <c:layout/>
       <c:pieChart>
@@ -1311,29 +1416,58 @@
               </c:numCache>
             </c:numRef>
           </c:val>
+          <c:extLst xmlns:c16r2="http://schemas.microsoft.com/office/drawing/2015/06/chart">
+            <c:ext xmlns:c16="http://schemas.microsoft.com/office/drawing/2014/chart" uri="{C3380CC4-5D6E-409C-BE32-E72D297353CC}">
+              <c16:uniqueId val="{00000000-ECC5-4BB0-AA8A-93848ECDD13D}"/>
+            </c:ext>
+          </c:extLst>
         </c:ser>
+        <c:dLbls>
+          <c:showLegendKey val="0"/>
+          <c:showVal val="0"/>
+          <c:showCatName val="0"/>
+          <c:showSerName val="0"/>
+          <c:showPercent val="0"/>
+          <c:showBubbleSize val="0"/>
+          <c:showLeaderLines val="1"/>
+        </c:dLbls>
         <c:firstSliceAng val="0"/>
       </c:pieChart>
     </c:plotArea>
     <c:legend>
       <c:legendPos val="r"/>
+      <c:overlay val="0"/>
     </c:legend>
     <c:plotVisOnly val="1"/>
     <c:dispBlanksAs val="zero"/>
+    <c:showDLblsOverMax val="0"/>
   </c:chart>
-  <c:externalData r:id="rId1"/>
+  <c:externalData r:id="rId1">
+    <c:autoUpdate val="0"/>
+  </c:externalData>
 </c:chartSpace>
 </file>
 
 <file path=word/charts/chart2.xml><?xml version="1.0" encoding="utf-8"?>
 <c:chartSpace xmlns:c="http://schemas.openxmlformats.org/drawingml/2006/chart" xmlns:a="http://schemas.openxmlformats.org/drawingml/2006/main" xmlns:r="http://schemas.openxmlformats.org/officeDocument/2006/relationships">
-  <c:date1904 val="1"/>
-  <c:lang val="hr-HR"/>
+  <c:date1904 val="0"/>
+  <c:lang val="en-US"/>
+  <c:roundedCorners val="0"/>
+  <mc:AlternateContent xmlns:mc="http://schemas.openxmlformats.org/markup-compatibility/2006">
+    <mc:Choice xmlns:c14="http://schemas.microsoft.com/office/drawing/2007/8/2/chart" Requires="c14">
+      <c14:style val="102"/>
+    </mc:Choice>
+    <mc:Fallback>
+      <c:style val="2"/>
+    </mc:Fallback>
+  </mc:AlternateContent>
   <c:chart>
+    <c:autoTitleDeleted val="0"/>
     <c:plotArea>
       <c:layout/>
       <c:lineChart>
         <c:grouping val="standard"/>
+        <c:varyColors val="0"/>
         <c:ser>
           <c:idx val="0"/>
           <c:order val="0"/>
@@ -1371,6 +1505,12 @@
               </c:numCache>
             </c:numRef>
           </c:val>
+          <c:smooth val="0"/>
+          <c:extLst xmlns:c16r2="http://schemas.microsoft.com/office/drawing/2015/06/chart">
+            <c:ext xmlns:c16="http://schemas.microsoft.com/office/drawing/2014/chart" uri="{C3380CC4-5D6E-409C-BE32-E72D297353CC}">
+              <c16:uniqueId val="{00000000-235A-4627-AFE4-337040DA26D0}"/>
+            </c:ext>
+          </c:extLst>
         </c:ser>
         <c:ser>
           <c:idx val="1"/>
@@ -1409,6 +1549,12 @@
               </c:numCache>
             </c:numRef>
           </c:val>
+          <c:smooth val="0"/>
+          <c:extLst xmlns:c16r2="http://schemas.microsoft.com/office/drawing/2015/06/chart">
+            <c:ext xmlns:c16="http://schemas.microsoft.com/office/drawing/2014/chart" uri="{C3380CC4-5D6E-409C-BE32-E72D297353CC}">
+              <c16:uniqueId val="{00000001-235A-4627-AFE4-337040DA26D0}"/>
+            </c:ext>
+          </c:extLst>
         </c:ser>
         <c:ser>
           <c:idx val="2"/>
@@ -1447,45 +1593,412 @@
               </c:numCache>
             </c:numRef>
           </c:val>
+          <c:smooth val="0"/>
+          <c:extLst xmlns:c16r2="http://schemas.microsoft.com/office/drawing/2015/06/chart">
+            <c:ext xmlns:c16="http://schemas.microsoft.com/office/drawing/2014/chart" uri="{C3380CC4-5D6E-409C-BE32-E72D297353CC}">
+              <c16:uniqueId val="{00000002-235A-4627-AFE4-337040DA26D0}"/>
+            </c:ext>
+          </c:extLst>
         </c:ser>
+        <c:dLbls>
+          <c:showLegendKey val="0"/>
+          <c:showVal val="0"/>
+          <c:showCatName val="0"/>
+          <c:showSerName val="0"/>
+          <c:showPercent val="0"/>
+          <c:showBubbleSize val="0"/>
+        </c:dLbls>
         <c:marker val="1"/>
-        <c:axId val="100060160"/>
-        <c:axId val="109118208"/>
+        <c:smooth val="0"/>
+        <c:axId val="215659648"/>
+        <c:axId val="215661184"/>
       </c:lineChart>
       <c:catAx>
-        <c:axId val="100060160"/>
+        <c:axId val="215659648"/>
         <c:scaling>
           <c:orientation val="minMax"/>
         </c:scaling>
+        <c:delete val="0"/>
         <c:axPos val="b"/>
+        <c:numFmt formatCode="General" sourceLinked="0"/>
+        <c:majorTickMark val="out"/>
+        <c:minorTickMark val="none"/>
         <c:tickLblPos val="nextTo"/>
-        <c:crossAx val="109118208"/>
+        <c:crossAx val="215661184"/>
         <c:crosses val="autoZero"/>
         <c:auto val="1"/>
         <c:lblAlgn val="ctr"/>
         <c:lblOffset val="100"/>
+        <c:noMultiLvlLbl val="0"/>
       </c:catAx>
       <c:valAx>
-        <c:axId val="109118208"/>
+        <c:axId val="215661184"/>
         <c:scaling>
           <c:orientation val="minMax"/>
         </c:scaling>
+        <c:delete val="0"/>
         <c:axPos val="l"/>
         <c:majorGridlines/>
         <c:numFmt formatCode="General" sourceLinked="1"/>
+        <c:majorTickMark val="out"/>
+        <c:minorTickMark val="none"/>
         <c:tickLblPos val="nextTo"/>
-        <c:crossAx val="100060160"/>
+        <c:crossAx val="215659648"/>
         <c:crosses val="autoZero"/>
         <c:crossBetween val="between"/>
       </c:valAx>
     </c:plotArea>
     <c:legend>
       <c:legendPos val="r"/>
+      <c:overlay val="0"/>
     </c:legend>
     <c:plotVisOnly val="1"/>
     <c:dispBlanksAs val="gap"/>
+    <c:showDLblsOverMax val="0"/>
   </c:chart>
-  <c:externalData r:id="rId1"/>
+  <c:externalData r:id="rId1">
+    <c:autoUpdate val="0"/>
+  </c:externalData>
+</c:chartSpace>
+</file>
+
+<file path=word/charts/chart3.xml><?xml version="1.0" encoding="utf-8"?>
+<c:chartSpace xmlns:c="http://schemas.openxmlformats.org/drawingml/2006/chart" xmlns:a="http://schemas.openxmlformats.org/drawingml/2006/main" xmlns:r="http://schemas.openxmlformats.org/officeDocument/2006/relationships">
+  <c:date1904 val="0"/>
+  <c:lang val="en-US"/>
+  <c:roundedCorners val="0"/>
+  <mc:AlternateContent xmlns:mc="http://schemas.openxmlformats.org/markup-compatibility/2006">
+    <mc:Choice xmlns:c14="http://schemas.microsoft.com/office/drawing/2007/8/2/chart" Requires="c14">
+      <c14:style val="102"/>
+    </mc:Choice>
+    <mc:Fallback>
+      <c:style val="2"/>
+    </mc:Fallback>
+  </mc:AlternateContent>
+  <c:chart>
+    <c:title>
+      <c:overlay val="0"/>
+      <c:spPr>
+        <a:noFill/>
+        <a:ln>
+          <a:noFill/>
+        </a:ln>
+        <a:effectLst/>
+      </c:spPr>
+      <c:txPr>
+        <a:bodyPr rot="0" spcFirstLastPara="1" vertOverflow="ellipsis" vert="horz" wrap="square" anchor="ctr" anchorCtr="1"/>
+        <a:lstStyle/>
+        <a:p>
+          <a:pPr>
+            <a:defRPr sz="1400" b="0" i="0" u="none" strike="noStrike" kern="1200" spc="0" baseline="0">
+              <a:solidFill>
+                <a:schemeClr val="tx1">
+                  <a:lumMod val="65000"/>
+                  <a:lumOff val="35000"/>
+                </a:schemeClr>
+              </a:solidFill>
+              <a:latin typeface="+mn-lt"/>
+              <a:ea typeface="+mn-ea"/>
+              <a:cs typeface="+mn-cs"/>
+            </a:defRPr>
+          </a:pPr>
+          <a:endParaRPr lang="en-US"/>
+        </a:p>
+      </c:txPr>
+    </c:title>
+    <c:autoTitleDeleted val="0"/>
+    <c:view3D>
+      <c:rotX val="15"/>
+      <c:rotY val="20"/>
+      <c:depthPercent val="100"/>
+      <c:rAngAx val="1"/>
+    </c:view3D>
+    <c:floor>
+      <c:thickness val="0"/>
+      <c:spPr>
+        <a:noFill/>
+        <a:ln>
+          <a:noFill/>
+        </a:ln>
+        <a:effectLst/>
+        <a:sp3d/>
+      </c:spPr>
+    </c:floor>
+    <c:sideWall>
+      <c:thickness val="0"/>
+      <c:spPr>
+        <a:noFill/>
+        <a:ln>
+          <a:noFill/>
+        </a:ln>
+        <a:effectLst/>
+        <a:sp3d/>
+      </c:spPr>
+    </c:sideWall>
+    <c:backWall>
+      <c:thickness val="0"/>
+      <c:spPr>
+        <a:noFill/>
+        <a:ln>
+          <a:noFill/>
+        </a:ln>
+        <a:effectLst/>
+        <a:sp3d/>
+      </c:spPr>
+    </c:backWall>
+    <c:plotArea>
+      <c:layout/>
+      <c:bar3DChart>
+        <c:barDir val="col"/>
+        <c:grouping val="stacked"/>
+        <c:varyColors val="0"/>
+        <c:ser>
+          <c:idx val="0"/>
+          <c:order val="0"/>
+          <c:tx>
+            <c:strRef>
+              <c:f>Sheet1!$B$1</c:f>
+              <c:strCache>
+                <c:ptCount val="1"/>
+                <c:pt idx="0">
+                  <c:v>[[dr.series]]</c:v>
+                </c:pt>
+              </c:strCache>
+            </c:strRef>
+          </c:tx>
+          <c:spPr>
+            <a:solidFill>
+              <a:schemeClr val="accent1"/>
+            </a:solidFill>
+            <a:ln>
+              <a:noFill/>
+            </a:ln>
+            <a:effectLst/>
+            <a:sp3d/>
+          </c:spPr>
+          <c:invertIfNegative val="0"/>
+          <c:cat>
+            <c:strRef>
+              <c:f>Sheet1!$A$2</c:f>
+              <c:strCache>
+                <c:ptCount val="1"/>
+                <c:pt idx="0">
+                  <c:v>[[dr.categories]]</c:v>
+                </c:pt>
+              </c:strCache>
+            </c:strRef>
+          </c:cat>
+          <c:val>
+            <c:numRef>
+              <c:f>Sheet1!$B$2</c:f>
+              <c:numCache>
+                <c:formatCode>General</c:formatCode>
+                <c:ptCount val="1"/>
+                <c:pt idx="0">
+                  <c:v>0</c:v>
+                </c:pt>
+              </c:numCache>
+            </c:numRef>
+          </c:val>
+          <c:extLst xmlns:c16r2="http://schemas.microsoft.com/office/drawing/2015/06/chart">
+            <c:ext xmlns:c16="http://schemas.microsoft.com/office/drawing/2014/chart" uri="{C3380CC4-5D6E-409C-BE32-E72D297353CC}">
+              <c16:uniqueId val="{00000000-532D-492A-9103-779483C0A6A3}"/>
+            </c:ext>
+          </c:extLst>
+        </c:ser>
+        <c:dLbls>
+          <c:showLegendKey val="0"/>
+          <c:showVal val="0"/>
+          <c:showCatName val="0"/>
+          <c:showSerName val="0"/>
+          <c:showPercent val="0"/>
+          <c:showBubbleSize val="0"/>
+        </c:dLbls>
+        <c:gapWidth val="150"/>
+        <c:shape val="box"/>
+        <c:axId val="215067648"/>
+        <c:axId val="215069440"/>
+        <c:axId val="0"/>
+      </c:bar3DChart>
+      <c:catAx>
+        <c:axId val="215067648"/>
+        <c:scaling>
+          <c:orientation val="minMax"/>
+        </c:scaling>
+        <c:delete val="0"/>
+        <c:axPos val="b"/>
+        <c:numFmt formatCode="General" sourceLinked="1"/>
+        <c:majorTickMark val="none"/>
+        <c:minorTickMark val="none"/>
+        <c:tickLblPos val="nextTo"/>
+        <c:spPr>
+          <a:noFill/>
+          <a:ln>
+            <a:noFill/>
+          </a:ln>
+          <a:effectLst/>
+        </c:spPr>
+        <c:txPr>
+          <a:bodyPr rot="-60000000" spcFirstLastPara="1" vertOverflow="ellipsis" vert="horz" wrap="square" anchor="ctr" anchorCtr="1"/>
+          <a:lstStyle/>
+          <a:p>
+            <a:pPr>
+              <a:defRPr sz="900" b="0" i="0" u="none" strike="noStrike" kern="1200" baseline="0">
+                <a:solidFill>
+                  <a:schemeClr val="tx1">
+                    <a:lumMod val="65000"/>
+                    <a:lumOff val="35000"/>
+                  </a:schemeClr>
+                </a:solidFill>
+                <a:latin typeface="+mn-lt"/>
+                <a:ea typeface="+mn-ea"/>
+                <a:cs typeface="+mn-cs"/>
+              </a:defRPr>
+            </a:pPr>
+            <a:endParaRPr lang="en-US"/>
+          </a:p>
+        </c:txPr>
+        <c:crossAx val="215069440"/>
+        <c:crosses val="autoZero"/>
+        <c:auto val="1"/>
+        <c:lblAlgn val="ctr"/>
+        <c:lblOffset val="100"/>
+        <c:noMultiLvlLbl val="0"/>
+      </c:catAx>
+      <c:valAx>
+        <c:axId val="215069440"/>
+        <c:scaling>
+          <c:orientation val="minMax"/>
+        </c:scaling>
+        <c:delete val="0"/>
+        <c:axPos val="l"/>
+        <c:majorGridlines>
+          <c:spPr>
+            <a:ln w="9525" cap="flat" cmpd="sng" algn="ctr">
+              <a:solidFill>
+                <a:schemeClr val="tx1">
+                  <a:lumMod val="15000"/>
+                  <a:lumOff val="85000"/>
+                </a:schemeClr>
+              </a:solidFill>
+              <a:round/>
+            </a:ln>
+            <a:effectLst/>
+          </c:spPr>
+        </c:majorGridlines>
+        <c:numFmt formatCode="General" sourceLinked="1"/>
+        <c:majorTickMark val="none"/>
+        <c:minorTickMark val="none"/>
+        <c:tickLblPos val="nextTo"/>
+        <c:spPr>
+          <a:noFill/>
+          <a:ln>
+            <a:noFill/>
+          </a:ln>
+          <a:effectLst/>
+        </c:spPr>
+        <c:txPr>
+          <a:bodyPr rot="-60000000" spcFirstLastPara="1" vertOverflow="ellipsis" vert="horz" wrap="square" anchor="ctr" anchorCtr="1"/>
+          <a:lstStyle/>
+          <a:p>
+            <a:pPr>
+              <a:defRPr sz="900" b="0" i="0" u="none" strike="noStrike" kern="1200" baseline="0">
+                <a:solidFill>
+                  <a:schemeClr val="tx1">
+                    <a:lumMod val="65000"/>
+                    <a:lumOff val="35000"/>
+                  </a:schemeClr>
+                </a:solidFill>
+                <a:latin typeface="+mn-lt"/>
+                <a:ea typeface="+mn-ea"/>
+                <a:cs typeface="+mn-cs"/>
+              </a:defRPr>
+            </a:pPr>
+            <a:endParaRPr lang="en-US"/>
+          </a:p>
+        </c:txPr>
+        <c:crossAx val="215067648"/>
+        <c:crosses val="autoZero"/>
+        <c:crossBetween val="between"/>
+      </c:valAx>
+      <c:spPr>
+        <a:noFill/>
+        <a:ln>
+          <a:noFill/>
+        </a:ln>
+        <a:effectLst/>
+      </c:spPr>
+    </c:plotArea>
+    <c:legend>
+      <c:legendPos val="b"/>
+      <c:overlay val="0"/>
+      <c:spPr>
+        <a:noFill/>
+        <a:ln>
+          <a:noFill/>
+        </a:ln>
+        <a:effectLst/>
+      </c:spPr>
+      <c:txPr>
+        <a:bodyPr rot="0" spcFirstLastPara="1" vertOverflow="ellipsis" vert="horz" wrap="square" anchor="ctr" anchorCtr="1"/>
+        <a:lstStyle/>
+        <a:p>
+          <a:pPr>
+            <a:defRPr sz="900" b="0" i="0" u="none" strike="noStrike" kern="1200" baseline="0">
+              <a:solidFill>
+                <a:schemeClr val="tx1">
+                  <a:lumMod val="65000"/>
+                  <a:lumOff val="35000"/>
+                </a:schemeClr>
+              </a:solidFill>
+              <a:latin typeface="+mn-lt"/>
+              <a:ea typeface="+mn-ea"/>
+              <a:cs typeface="+mn-cs"/>
+            </a:defRPr>
+          </a:pPr>
+          <a:endParaRPr lang="en-US"/>
+        </a:p>
+      </c:txPr>
+    </c:legend>
+    <c:plotVisOnly val="1"/>
+    <c:dispBlanksAs val="gap"/>
+    <c:showDLblsOverMax val="0"/>
+    <c:extLst xmlns:c16r2="http://schemas.microsoft.com/office/drawing/2015/06/chart">
+      <c:ext xmlns:c16r3="http://schemas.microsoft.com/office/drawing/2017/03/chart" uri="{56B9EC1D-385E-4148-901F-78D8002777C0}">
+        <c16r3:dataDisplayOptions16>
+          <c16r3:dispNaAsBlank val="1"/>
+        </c16r3:dataDisplayOptions16>
+      </c:ext>
+    </c:extLst>
+  </c:chart>
+  <c:spPr>
+    <a:solidFill>
+      <a:schemeClr val="bg1"/>
+    </a:solidFill>
+    <a:ln w="9525" cap="flat" cmpd="sng" algn="ctr">
+      <a:solidFill>
+        <a:schemeClr val="tx1">
+          <a:lumMod val="15000"/>
+          <a:lumOff val="85000"/>
+        </a:schemeClr>
+      </a:solidFill>
+      <a:round/>
+    </a:ln>
+    <a:effectLst/>
+  </c:spPr>
+  <c:txPr>
+    <a:bodyPr/>
+    <a:lstStyle/>
+    <a:p>
+      <a:pPr>
+        <a:defRPr/>
+      </a:pPr>
+      <a:endParaRPr lang="en-US"/>
+    </a:p>
+  </c:txPr>
+  <c:externalData r:id="rId1">
+    <c:autoUpdate val="0"/>
+  </c:externalData>
 </c:chartSpace>
 </file>
 
